--- a/Databases/04.DatabaseSystemsOverview/Database Systems Overview.docx
+++ b/Databases/04.DatabaseSystemsOverview/Database Systems Overview.docx
@@ -755,12 +755,23 @@
       <w:r>
         <w:rPr>
           <w:rFonts w:eastAsia="Times New Roman" w:cstheme="minorHAnsi"/>
-          <w:color w:val="333333"/>
-          <w:sz w:val="24"/>
-          <w:szCs w:val="24"/>
-          <w:lang w:val="en-US" w:eastAsia="bg-BG"/>
-        </w:rPr>
-        <w:t xml:space="preserve">One-to-many – e.g. country / towns </w:t>
+          <w:b/>
+          <w:color w:val="333333"/>
+          <w:sz w:val="24"/>
+          <w:szCs w:val="24"/>
+          <w:lang w:val="en-US" w:eastAsia="bg-BG"/>
+        </w:rPr>
+        <w:t>One-to-many</w:t>
+      </w:r>
+      <w:r>
+        <w:rPr>
+          <w:rFonts w:eastAsia="Times New Roman" w:cstheme="minorHAnsi"/>
+          <w:color w:val="333333"/>
+          <w:sz w:val="24"/>
+          <w:szCs w:val="24"/>
+          <w:lang w:val="en-US" w:eastAsia="bg-BG"/>
+        </w:rPr>
+        <w:t xml:space="preserve"> – e.g. country / towns </w:t>
       </w:r>
       <w:r>
         <w:rPr>
@@ -816,12 +827,23 @@
       <w:r>
         <w:rPr>
           <w:rFonts w:eastAsia="Times New Roman" w:cstheme="minorHAnsi"/>
-          <w:color w:val="333333"/>
-          <w:sz w:val="24"/>
-          <w:szCs w:val="24"/>
-          <w:lang w:val="en-US" w:eastAsia="bg-BG"/>
-        </w:rPr>
-        <w:t xml:space="preserve">Many-to-many – e.g. student / course </w:t>
+          <w:b/>
+          <w:color w:val="333333"/>
+          <w:sz w:val="24"/>
+          <w:szCs w:val="24"/>
+          <w:lang w:val="en-US" w:eastAsia="bg-BG"/>
+        </w:rPr>
+        <w:t>Many-to-many</w:t>
+      </w:r>
+      <w:r>
+        <w:rPr>
+          <w:rFonts w:eastAsia="Times New Roman" w:cstheme="minorHAnsi"/>
+          <w:color w:val="333333"/>
+          <w:sz w:val="24"/>
+          <w:szCs w:val="24"/>
+          <w:lang w:val="en-US" w:eastAsia="bg-BG"/>
+        </w:rPr>
+        <w:t xml:space="preserve"> – e.g. student / course </w:t>
       </w:r>
       <w:r>
         <w:rPr>
@@ -897,12 +919,23 @@
       <w:r>
         <w:rPr>
           <w:rFonts w:eastAsia="Times New Roman" w:cstheme="minorHAnsi"/>
-          <w:color w:val="333333"/>
-          <w:sz w:val="24"/>
-          <w:szCs w:val="24"/>
-          <w:lang w:val="en-US" w:eastAsia="bg-BG"/>
-        </w:rPr>
-        <w:t>One-to-one – e.g. example human / student</w:t>
+          <w:b/>
+          <w:color w:val="333333"/>
+          <w:sz w:val="24"/>
+          <w:szCs w:val="24"/>
+          <w:lang w:val="en-US" w:eastAsia="bg-BG"/>
+        </w:rPr>
+        <w:t>One-to-one</w:t>
+      </w:r>
+      <w:r>
+        <w:rPr>
+          <w:rFonts w:eastAsia="Times New Roman" w:cstheme="minorHAnsi"/>
+          <w:color w:val="333333"/>
+          <w:sz w:val="24"/>
+          <w:szCs w:val="24"/>
+          <w:lang w:val="en-US" w:eastAsia="bg-BG"/>
+        </w:rPr>
+        <w:t xml:space="preserve"> – e.g. example human / student</w:t>
       </w:r>
       <w:r>
         <w:rPr>
@@ -1125,8 +1158,6 @@
           <w:lang w:val="en-US" w:eastAsia="bg-BG"/>
         </w:rPr>
       </w:pPr>
-      <w:bookmarkStart w:id="0" w:name="_GoBack"/>
-      <w:bookmarkEnd w:id="0"/>
       <w:r>
         <w:rPr>
           <w:rFonts w:eastAsia="Times New Roman" w:cstheme="minorHAnsi"/>
@@ -2284,15 +2315,17 @@
           <w:lang w:val="en-US" w:eastAsia="bg-BG"/>
         </w:rPr>
       </w:pPr>
-      <w:r>
-        <w:rPr>
-          <w:rFonts w:eastAsia="Times New Roman" w:cstheme="minorHAnsi"/>
-          <w:color w:val="333333"/>
-          <w:sz w:val="24"/>
-          <w:szCs w:val="24"/>
-          <w:lang w:val="en-US" w:eastAsia="bg-BG"/>
-        </w:rPr>
-        <w:t xml:space="preserve"> RDBMS systems are very mature, rock solid </w:t>
+      <w:bookmarkStart w:id="0" w:name="_GoBack"/>
+      <w:bookmarkEnd w:id="0"/>
+      <w:r>
+        <w:rPr>
+          <w:rFonts w:eastAsia="Times New Roman" w:cstheme="minorHAnsi"/>
+          <w:color w:val="333333"/>
+          <w:sz w:val="24"/>
+          <w:szCs w:val="24"/>
+          <w:lang w:val="en-US" w:eastAsia="bg-BG"/>
+        </w:rPr>
+        <w:t xml:space="preserve">RDBMS systems are very mature, rock solid </w:t>
       </w:r>
     </w:p>
     <w:p>
